--- a/Documents/Anotações.docx
+++ b/Documents/Anotações.docx
@@ -4,168 +4,328 @@
   <w:body>
     <w:p>
       <w:r>
-        <w:t>Comecei a fazer as anotações a partir da aula 9 – Página</w:t>
+        <w:t>Comecei a fazer as anotações a partir da aula 9 – Página de Contato</w:t>
+      </w:r>
+    </w:p>
+    <w:p>
+      <w:r>
+        <w:t xml:space="preserve">Em </w:t>
+      </w:r>
+      <w:proofErr w:type="spellStart"/>
+      <w:r>
+        <w:t>Django</w:t>
+      </w:r>
+      <w:proofErr w:type="spellEnd"/>
+      <w:r>
+        <w:t xml:space="preserve"> ele separa bem as coisas.</w:t>
+      </w:r>
+    </w:p>
+    <w:p>
+      <w:proofErr w:type="spellStart"/>
+      <w:r>
+        <w:t>Models</w:t>
+      </w:r>
+      <w:proofErr w:type="spellEnd"/>
+      <w:r>
+        <w:t xml:space="preserve"> que é o modelo de banco de dados.</w:t>
+      </w:r>
+    </w:p>
+    <w:p>
+      <w:proofErr w:type="spellStart"/>
+      <w:r>
+        <w:t>Template</w:t>
+      </w:r>
+      <w:proofErr w:type="spellEnd"/>
+      <w:r>
+        <w:t xml:space="preserve"> que são as visualizações, o molde de como os moldes são visualizados.</w:t>
+      </w:r>
+    </w:p>
+    <w:p>
+      <w:proofErr w:type="spellStart"/>
+      <w:r>
+        <w:t>View</w:t>
+      </w:r>
+      <w:proofErr w:type="spellEnd"/>
+      <w:r>
+        <w:t xml:space="preserve"> é a persistência dos dados, indica quais dados serão visualizados.</w:t>
+      </w:r>
+    </w:p>
+    <w:p/>
+    <w:p>
+      <w:r>
+        <w:t xml:space="preserve">Exemplo: No arquivo URL eu digo que quando acessar /contato, acessa a </w:t>
+      </w:r>
+      <w:proofErr w:type="spellStart"/>
+      <w:r>
+        <w:t>view</w:t>
+      </w:r>
+      <w:proofErr w:type="spellEnd"/>
+      <w:r>
+        <w:t xml:space="preserve"> </w:t>
+      </w:r>
+      <w:proofErr w:type="spellStart"/>
+      <w:r>
+        <w:t>contact</w:t>
+      </w:r>
+      <w:proofErr w:type="spellEnd"/>
+      <w:r>
+        <w:t xml:space="preserve"> e na </w:t>
+      </w:r>
+      <w:proofErr w:type="spellStart"/>
+      <w:r>
+        <w:t>view</w:t>
+      </w:r>
+      <w:proofErr w:type="spellEnd"/>
+      <w:r>
+        <w:t xml:space="preserve"> eu digo o que retornar, qual </w:t>
+      </w:r>
+      <w:proofErr w:type="spellStart"/>
+      <w:r>
+        <w:t>html</w:t>
+      </w:r>
+      <w:proofErr w:type="spellEnd"/>
+      <w:r>
+        <w:t>.</w:t>
+      </w:r>
+    </w:p>
+    <w:p>
+      <w:r>
+        <w:t xml:space="preserve">O sistema de </w:t>
+      </w:r>
+      <w:proofErr w:type="spellStart"/>
+      <w:r>
+        <w:t>template</w:t>
+      </w:r>
+      <w:proofErr w:type="spellEnd"/>
+      <w:r>
+        <w:t xml:space="preserve"> do </w:t>
+      </w:r>
+      <w:proofErr w:type="spellStart"/>
+      <w:r>
+        <w:t>django</w:t>
+      </w:r>
+      <w:proofErr w:type="spellEnd"/>
+      <w:r>
+        <w:t xml:space="preserve"> pode fazer herança de </w:t>
+      </w:r>
+      <w:proofErr w:type="spellStart"/>
+      <w:r>
+        <w:t>template</w:t>
+      </w:r>
+      <w:proofErr w:type="spellEnd"/>
+      <w:r>
+        <w:t xml:space="preserve">, para evitar código duplicado, um </w:t>
+      </w:r>
+      <w:proofErr w:type="spellStart"/>
+      <w:r>
+        <w:t>template</w:t>
+      </w:r>
+      <w:proofErr w:type="spellEnd"/>
+      <w:r>
+        <w:t xml:space="preserve"> herda parte de outro </w:t>
+      </w:r>
+      <w:proofErr w:type="spellStart"/>
+      <w:r>
+        <w:t>template</w:t>
+      </w:r>
+      <w:proofErr w:type="spellEnd"/>
+      <w:r>
+        <w:t>.</w:t>
+      </w:r>
+    </w:p>
+    <w:p>
+      <w:pPr>
+        <w:rPr>
+          <w:lang w:val="en-US"/>
+        </w:rPr>
+      </w:pPr>
+      <w:r>
+        <w:rPr>
+          <w:lang w:val="en-US"/>
+        </w:rPr>
+        <w:t xml:space="preserve">DRY: </w:t>
+      </w:r>
+      <w:proofErr w:type="spellStart"/>
+      <w:r>
+        <w:rPr>
+          <w:lang w:val="en-US"/>
+        </w:rPr>
+        <w:t>Dont</w:t>
+      </w:r>
+      <w:proofErr w:type="spellEnd"/>
+      <w:r>
+        <w:rPr>
+          <w:lang w:val="en-US"/>
+        </w:rPr>
+        <w:t xml:space="preserve"> repeat </w:t>
+      </w:r>
+      <w:proofErr w:type="spellStart"/>
+      <w:r>
+        <w:rPr>
+          <w:lang w:val="en-US"/>
+        </w:rPr>
+        <w:t>youself</w:t>
+      </w:r>
+      <w:proofErr w:type="spellEnd"/>
+      <w:r>
+        <w:rPr>
+          <w:lang w:val="en-US"/>
+        </w:rPr>
+        <w:t>.</w:t>
+      </w:r>
+    </w:p>
+    <w:p>
+      <w:pPr>
+        <w:rPr>
+          <w:lang w:val="en-US"/>
+        </w:rPr>
+      </w:pPr>
+    </w:p>
+    <w:p>
+      <w:r>
+        <w:t>As aplicações que temos estão definidas</w:t>
+      </w:r>
+      <w:r>
+        <w:t xml:space="preserve"> na variável INSTALLED_APPS do arquivo settings.py.</w:t>
+      </w:r>
+    </w:p>
+    <w:p>
+      <w:r>
+        <w:t xml:space="preserve">Exemplo de criação: </w:t>
+      </w:r>
+      <w:proofErr w:type="spellStart"/>
+      <w:r>
+        <w:t>python</w:t>
+      </w:r>
+      <w:proofErr w:type="spellEnd"/>
+      <w:r>
+        <w:t xml:space="preserve"> manage.py </w:t>
+      </w:r>
+      <w:proofErr w:type="spellStart"/>
+      <w:r>
+        <w:t>startapp</w:t>
+      </w:r>
+      <w:proofErr w:type="spellEnd"/>
+      <w:r>
+        <w:t xml:space="preserve"> </w:t>
+      </w:r>
+      <w:proofErr w:type="spellStart"/>
+      <w:r>
+        <w:t>courses</w:t>
+      </w:r>
+      <w:proofErr w:type="spellEnd"/>
+      <w:r>
+        <w:t>.</w:t>
+      </w:r>
+    </w:p>
+    <w:p>
+      <w:r>
+        <w:t xml:space="preserve">Objetos do tipo imagem, depende da </w:t>
+      </w:r>
+      <w:r>
+        <w:t xml:space="preserve">biblioteca </w:t>
+      </w:r>
+      <w:proofErr w:type="spellStart"/>
+      <w:r>
+        <w:t>pillow</w:t>
+      </w:r>
+      <w:proofErr w:type="spellEnd"/>
+      <w:r>
+        <w:t>.</w:t>
+      </w:r>
+    </w:p>
+    <w:p/>
+    <w:p>
+      <w:r>
+        <w:t>Criando banco de dados:</w:t>
+      </w:r>
+    </w:p>
+    <w:p>
+      <w:r>
+        <w:rPr>
+          <w:noProof/>
+        </w:rPr>
+        <w:drawing>
+          <wp:inline distT="0" distB="0" distL="0" distR="0" wp14:anchorId="6992AB44" wp14:editId="21E0E28B">
+            <wp:extent cx="6645910" cy="3354705"/>
+            <wp:effectExtent l="0" t="0" r="2540" b="0"/>
+            <wp:docPr id="1" name="Imagem 1"/>
+            <wp:cNvGraphicFramePr>
+              <a:graphicFrameLocks xmlns:a="http://schemas.openxmlformats.org/drawingml/2006/main" noChangeAspect="1"/>
+            </wp:cNvGraphicFramePr>
+            <a:graphic xmlns:a="http://schemas.openxmlformats.org/drawingml/2006/main">
+              <a:graphicData uri="http://schemas.openxmlformats.org/drawingml/2006/picture">
+                <pic:pic xmlns:pic="http://schemas.openxmlformats.org/drawingml/2006/picture">
+                  <pic:nvPicPr>
+                    <pic:cNvPr id="1" name=""/>
+                    <pic:cNvPicPr/>
+                  </pic:nvPicPr>
+                  <pic:blipFill>
+                    <a:blip r:embed="rId4"/>
+                    <a:stretch>
+                      <a:fillRect/>
+                    </a:stretch>
+                  </pic:blipFill>
+                  <pic:spPr>
+                    <a:xfrm>
+                      <a:off x="0" y="0"/>
+                      <a:ext cx="6645910" cy="3354705"/>
+                    </a:xfrm>
+                    <a:prstGeom prst="rect">
+                      <a:avLst/>
+                    </a:prstGeom>
+                  </pic:spPr>
+                </pic:pic>
+              </a:graphicData>
+            </a:graphic>
+          </wp:inline>
+        </w:drawing>
+      </w:r>
+    </w:p>
+    <w:p>
+      <w:r>
+        <w:rPr>
+          <w:noProof/>
+        </w:rPr>
+        <w:lastRenderedPageBreak/>
+        <w:drawing>
+          <wp:inline distT="0" distB="0" distL="0" distR="0" wp14:anchorId="778880F7" wp14:editId="51184A31">
+            <wp:extent cx="6645910" cy="2264410"/>
+            <wp:effectExtent l="0" t="0" r="2540" b="2540"/>
+            <wp:docPr id="2" name="Imagem 2"/>
+            <wp:cNvGraphicFramePr>
+              <a:graphicFrameLocks xmlns:a="http://schemas.openxmlformats.org/drawingml/2006/main" noChangeAspect="1"/>
+            </wp:cNvGraphicFramePr>
+            <a:graphic xmlns:a="http://schemas.openxmlformats.org/drawingml/2006/main">
+              <a:graphicData uri="http://schemas.openxmlformats.org/drawingml/2006/picture">
+                <pic:pic xmlns:pic="http://schemas.openxmlformats.org/drawingml/2006/picture">
+                  <pic:nvPicPr>
+                    <pic:cNvPr id="1" name=""/>
+                    <pic:cNvPicPr/>
+                  </pic:nvPicPr>
+                  <pic:blipFill>
+                    <a:blip r:embed="rId5"/>
+                    <a:stretch>
+                      <a:fillRect/>
+                    </a:stretch>
+                  </pic:blipFill>
+                  <pic:spPr>
+                    <a:xfrm>
+                      <a:off x="0" y="0"/>
+                      <a:ext cx="6645910" cy="2264410"/>
+                    </a:xfrm>
+                    <a:prstGeom prst="rect">
+                      <a:avLst/>
+                    </a:prstGeom>
+                  </pic:spPr>
+                </pic:pic>
+              </a:graphicData>
+            </a:graphic>
+          </wp:inline>
+        </w:drawing>
       </w:r>
       <w:bookmarkStart w:id="0" w:name="_GoBack"/>
       <w:bookmarkEnd w:id="0"/>
-      <w:r>
-        <w:t xml:space="preserve"> de Contato</w:t>
-      </w:r>
-    </w:p>
-    <w:p>
-      <w:r>
-        <w:t xml:space="preserve">Em </w:t>
-      </w:r>
-      <w:proofErr w:type="spellStart"/>
-      <w:r>
-        <w:t>Django</w:t>
-      </w:r>
-      <w:proofErr w:type="spellEnd"/>
-      <w:r>
-        <w:t xml:space="preserve"> ele separa bem as coisas.</w:t>
-      </w:r>
-    </w:p>
-    <w:p>
-      <w:proofErr w:type="spellStart"/>
-      <w:r>
-        <w:t>Models</w:t>
-      </w:r>
-      <w:proofErr w:type="spellEnd"/>
-      <w:r>
-        <w:t xml:space="preserve"> que é o modelo de banco de dados.</w:t>
-      </w:r>
-    </w:p>
-    <w:p>
-      <w:proofErr w:type="spellStart"/>
-      <w:r>
-        <w:t>Template</w:t>
-      </w:r>
-      <w:proofErr w:type="spellEnd"/>
-      <w:r>
-        <w:t xml:space="preserve"> que são as visualizações, o molde de como os moldes são visualizados.</w:t>
-      </w:r>
-    </w:p>
-    <w:p>
-      <w:proofErr w:type="spellStart"/>
-      <w:r>
-        <w:t>View</w:t>
-      </w:r>
-      <w:proofErr w:type="spellEnd"/>
-      <w:r>
-        <w:t xml:space="preserve"> é a persistência dos dados, indica quais dados serão visualizados.</w:t>
-      </w:r>
-    </w:p>
-    <w:p/>
-    <w:p>
-      <w:r>
-        <w:t xml:space="preserve">Exemplo: No arquivo URL eu digo que quando acessar /contato, acessa a </w:t>
-      </w:r>
-      <w:proofErr w:type="spellStart"/>
-      <w:r>
-        <w:t>view</w:t>
-      </w:r>
-      <w:proofErr w:type="spellEnd"/>
-      <w:r>
-        <w:t xml:space="preserve"> </w:t>
-      </w:r>
-      <w:proofErr w:type="spellStart"/>
-      <w:r>
-        <w:t>contact</w:t>
-      </w:r>
-      <w:proofErr w:type="spellEnd"/>
-      <w:r>
-        <w:t xml:space="preserve"> e na </w:t>
-      </w:r>
-      <w:proofErr w:type="spellStart"/>
-      <w:r>
-        <w:t>view</w:t>
-      </w:r>
-      <w:proofErr w:type="spellEnd"/>
-      <w:r>
-        <w:t xml:space="preserve"> eu digo o que retornar, qual </w:t>
-      </w:r>
-      <w:proofErr w:type="spellStart"/>
-      <w:r>
-        <w:t>html</w:t>
-      </w:r>
-      <w:proofErr w:type="spellEnd"/>
-      <w:r>
-        <w:t>.</w:t>
-      </w:r>
-    </w:p>
-    <w:p>
-      <w:r>
-        <w:t xml:space="preserve">O sistema de </w:t>
-      </w:r>
-      <w:proofErr w:type="spellStart"/>
-      <w:r>
-        <w:t>template</w:t>
-      </w:r>
-      <w:proofErr w:type="spellEnd"/>
-      <w:r>
-        <w:t xml:space="preserve"> do </w:t>
-      </w:r>
-      <w:proofErr w:type="spellStart"/>
-      <w:r>
-        <w:t>django</w:t>
-      </w:r>
-      <w:proofErr w:type="spellEnd"/>
-      <w:r>
-        <w:t xml:space="preserve"> pode fazer herança de </w:t>
-      </w:r>
-      <w:proofErr w:type="spellStart"/>
-      <w:r>
-        <w:t>template</w:t>
-      </w:r>
-      <w:proofErr w:type="spellEnd"/>
-      <w:r>
-        <w:t xml:space="preserve">, para evitar código duplicado, um </w:t>
-      </w:r>
-      <w:proofErr w:type="spellStart"/>
-      <w:r>
-        <w:t>template</w:t>
-      </w:r>
-      <w:proofErr w:type="spellEnd"/>
-      <w:r>
-        <w:t xml:space="preserve"> herda parte de outro </w:t>
-      </w:r>
-      <w:proofErr w:type="spellStart"/>
-      <w:r>
-        <w:t>template</w:t>
-      </w:r>
-      <w:proofErr w:type="spellEnd"/>
-      <w:r>
-        <w:t>.</w:t>
-      </w:r>
-    </w:p>
-    <w:p>
-      <w:r>
-        <w:t xml:space="preserve">DRY: </w:t>
-      </w:r>
-      <w:proofErr w:type="spellStart"/>
-      <w:r>
-        <w:t>Dont</w:t>
-      </w:r>
-      <w:proofErr w:type="spellEnd"/>
-      <w:r>
-        <w:t xml:space="preserve"> </w:t>
-      </w:r>
-      <w:proofErr w:type="spellStart"/>
-      <w:r>
-        <w:t>repeat</w:t>
-      </w:r>
-      <w:proofErr w:type="spellEnd"/>
-      <w:r>
-        <w:t xml:space="preserve"> </w:t>
-      </w:r>
-      <w:proofErr w:type="spellStart"/>
-      <w:r>
-        <w:t>youself</w:t>
-      </w:r>
-      <w:proofErr w:type="spellEnd"/>
-      <w:r>
-        <w:t>.</w:t>
-      </w:r>
     </w:p>
     <w:p/>
     <w:sectPr>

--- a/Documents/Anotações.docx
+++ b/Documents/Anotações.docx
@@ -134,53 +134,35 @@
       </w:r>
     </w:p>
     <w:p>
-      <w:pPr>
-        <w:rPr>
-          <w:lang w:val="en-US"/>
-        </w:rPr>
-      </w:pPr>
-      <w:r>
-        <w:rPr>
-          <w:lang w:val="en-US"/>
-        </w:rPr>
+      <w:r>
         <w:t xml:space="preserve">DRY: </w:t>
       </w:r>
       <w:proofErr w:type="spellStart"/>
       <w:r>
-        <w:rPr>
-          <w:lang w:val="en-US"/>
-        </w:rPr>
         <w:t>Dont</w:t>
       </w:r>
       <w:proofErr w:type="spellEnd"/>
       <w:r>
-        <w:rPr>
-          <w:lang w:val="en-US"/>
-        </w:rPr>
-        <w:t xml:space="preserve"> repeat </w:t>
-      </w:r>
-      <w:proofErr w:type="spellStart"/>
-      <w:r>
-        <w:rPr>
-          <w:lang w:val="en-US"/>
-        </w:rPr>
+        <w:t xml:space="preserve"> </w:t>
+      </w:r>
+      <w:proofErr w:type="spellStart"/>
+      <w:r>
+        <w:t>repeat</w:t>
+      </w:r>
+      <w:proofErr w:type="spellEnd"/>
+      <w:r>
+        <w:t xml:space="preserve"> </w:t>
+      </w:r>
+      <w:proofErr w:type="spellStart"/>
+      <w:r>
         <w:t>youself</w:t>
       </w:r>
       <w:proofErr w:type="spellEnd"/>
       <w:r>
-        <w:rPr>
-          <w:lang w:val="en-US"/>
-        </w:rPr>
         <w:t>.</w:t>
       </w:r>
     </w:p>
-    <w:p>
-      <w:pPr>
-        <w:rPr>
-          <w:lang w:val="en-US"/>
-        </w:rPr>
-      </w:pPr>
-    </w:p>
+    <w:p/>
     <w:p>
       <w:r>
         <w:t>As aplicações que temos estão definidas</w:t>
@@ -250,49 +232,6 @@
             <wp:extent cx="6645910" cy="3354705"/>
             <wp:effectExtent l="0" t="0" r="2540" b="0"/>
             <wp:docPr id="1" name="Imagem 1"/>
-            <wp:cNvGraphicFramePr>
-              <a:graphicFrameLocks xmlns:a="http://schemas.openxmlformats.org/drawingml/2006/main" noChangeAspect="1"/>
-            </wp:cNvGraphicFramePr>
-            <a:graphic xmlns:a="http://schemas.openxmlformats.org/drawingml/2006/main">
-              <a:graphicData uri="http://schemas.openxmlformats.org/drawingml/2006/picture">
-                <pic:pic xmlns:pic="http://schemas.openxmlformats.org/drawingml/2006/picture">
-                  <pic:nvPicPr>
-                    <pic:cNvPr id="1" name=""/>
-                    <pic:cNvPicPr/>
-                  </pic:nvPicPr>
-                  <pic:blipFill>
-                    <a:blip r:embed="rId4"/>
-                    <a:stretch>
-                      <a:fillRect/>
-                    </a:stretch>
-                  </pic:blipFill>
-                  <pic:spPr>
-                    <a:xfrm>
-                      <a:off x="0" y="0"/>
-                      <a:ext cx="6645910" cy="3354705"/>
-                    </a:xfrm>
-                    <a:prstGeom prst="rect">
-                      <a:avLst/>
-                    </a:prstGeom>
-                  </pic:spPr>
-                </pic:pic>
-              </a:graphicData>
-            </a:graphic>
-          </wp:inline>
-        </w:drawing>
-      </w:r>
-    </w:p>
-    <w:p>
-      <w:r>
-        <w:rPr>
-          <w:noProof/>
-        </w:rPr>
-        <w:lastRenderedPageBreak/>
-        <w:drawing>
-          <wp:inline distT="0" distB="0" distL="0" distR="0" wp14:anchorId="778880F7" wp14:editId="51184A31">
-            <wp:extent cx="6645910" cy="2264410"/>
-            <wp:effectExtent l="0" t="0" r="2540" b="2540"/>
-            <wp:docPr id="2" name="Imagem 2"/>
             <wp:cNvGraphicFramePr>
               <a:graphicFrameLocks xmlns:a="http://schemas.openxmlformats.org/drawingml/2006/main" noChangeAspect="1"/>
             </wp:cNvGraphicFramePr>
@@ -312,6 +251,49 @@
                   <pic:spPr>
                     <a:xfrm>
                       <a:off x="0" y="0"/>
+                      <a:ext cx="6645910" cy="3354705"/>
+                    </a:xfrm>
+                    <a:prstGeom prst="rect">
+                      <a:avLst/>
+                    </a:prstGeom>
+                  </pic:spPr>
+                </pic:pic>
+              </a:graphicData>
+            </a:graphic>
+          </wp:inline>
+        </w:drawing>
+      </w:r>
+    </w:p>
+    <w:p>
+      <w:r>
+        <w:rPr>
+          <w:noProof/>
+        </w:rPr>
+        <w:lastRenderedPageBreak/>
+        <w:drawing>
+          <wp:inline distT="0" distB="0" distL="0" distR="0" wp14:anchorId="778880F7" wp14:editId="51184A31">
+            <wp:extent cx="6645910" cy="2264410"/>
+            <wp:effectExtent l="0" t="0" r="2540" b="2540"/>
+            <wp:docPr id="2" name="Imagem 2"/>
+            <wp:cNvGraphicFramePr>
+              <a:graphicFrameLocks xmlns:a="http://schemas.openxmlformats.org/drawingml/2006/main" noChangeAspect="1"/>
+            </wp:cNvGraphicFramePr>
+            <a:graphic xmlns:a="http://schemas.openxmlformats.org/drawingml/2006/main">
+              <a:graphicData uri="http://schemas.openxmlformats.org/drawingml/2006/picture">
+                <pic:pic xmlns:pic="http://schemas.openxmlformats.org/drawingml/2006/picture">
+                  <pic:nvPicPr>
+                    <pic:cNvPr id="1" name=""/>
+                    <pic:cNvPicPr/>
+                  </pic:nvPicPr>
+                  <pic:blipFill>
+                    <a:blip r:embed="rId6"/>
+                    <a:stretch>
+                      <a:fillRect/>
+                    </a:stretch>
+                  </pic:blipFill>
+                  <pic:spPr>
+                    <a:xfrm>
+                      <a:off x="0" y="0"/>
                       <a:ext cx="6645910" cy="2264410"/>
                     </a:xfrm>
                     <a:prstGeom prst="rect">
@@ -324,8 +306,293 @@
           </wp:inline>
         </w:drawing>
       </w:r>
+    </w:p>
+    <w:p>
+      <w:proofErr w:type="spellStart"/>
+      <w:r>
+        <w:t>Syncdb</w:t>
+      </w:r>
+      <w:proofErr w:type="spellEnd"/>
+      <w:r>
+        <w:t xml:space="preserve"> foi substituído por </w:t>
+      </w:r>
+    </w:p>
+    <w:p>
+      <w:pPr>
+        <w:pStyle w:val="NormalWeb"/>
+        <w:numPr>
+          <w:ilvl w:val="0"/>
+          <w:numId w:val="1"/>
+        </w:numPr>
+        <w:shd w:val="clear" w:color="auto" w:fill="FFFFFF"/>
+        <w:spacing w:before="0" w:beforeAutospacing="0" w:after="0" w:afterAutospacing="0"/>
+        <w:ind w:left="450"/>
+        <w:textAlignment w:val="baseline"/>
+        <w:rPr>
+          <w:rFonts w:ascii="inherit" w:hAnsi="inherit" w:cs="Arial"/>
+          <w:color w:val="242729"/>
+          <w:sz w:val="23"/>
+          <w:szCs w:val="23"/>
+        </w:rPr>
+      </w:pPr>
+      <w:proofErr w:type="spellStart"/>
+      <w:r>
+        <w:rPr>
+          <w:rFonts w:ascii="inherit" w:hAnsi="inherit" w:cs="Arial"/>
+          <w:color w:val="242729"/>
+          <w:sz w:val="23"/>
+          <w:szCs w:val="23"/>
+        </w:rPr>
+        <w:t>python</w:t>
+      </w:r>
+      <w:proofErr w:type="spellEnd"/>
+      <w:r>
+        <w:rPr>
+          <w:rFonts w:ascii="inherit" w:hAnsi="inherit" w:cs="Arial"/>
+          <w:color w:val="242729"/>
+          <w:sz w:val="23"/>
+          <w:szCs w:val="23"/>
+        </w:rPr>
+        <w:t xml:space="preserve"> manage.py </w:t>
+      </w:r>
+      <w:proofErr w:type="spellStart"/>
+      <w:r>
+        <w:rPr>
+          <w:rFonts w:ascii="inherit" w:hAnsi="inherit" w:cs="Arial"/>
+          <w:color w:val="242729"/>
+          <w:sz w:val="23"/>
+          <w:szCs w:val="23"/>
+        </w:rPr>
+        <w:t>makemigrations</w:t>
+      </w:r>
+      <w:proofErr w:type="spellEnd"/>
+    </w:p>
+    <w:p>
+      <w:pPr>
+        <w:pStyle w:val="NormalWeb"/>
+        <w:numPr>
+          <w:ilvl w:val="0"/>
+          <w:numId w:val="1"/>
+        </w:numPr>
+        <w:shd w:val="clear" w:color="auto" w:fill="FFFFFF"/>
+        <w:spacing w:before="0" w:beforeAutospacing="0" w:after="0" w:afterAutospacing="0"/>
+        <w:ind w:left="450"/>
+        <w:textAlignment w:val="baseline"/>
+        <w:rPr>
+          <w:rFonts w:ascii="inherit" w:hAnsi="inherit" w:cs="Arial"/>
+          <w:color w:val="242729"/>
+          <w:sz w:val="23"/>
+          <w:szCs w:val="23"/>
+        </w:rPr>
+      </w:pPr>
+      <w:proofErr w:type="spellStart"/>
+      <w:r>
+        <w:rPr>
+          <w:rFonts w:ascii="inherit" w:hAnsi="inherit" w:cs="Arial"/>
+          <w:color w:val="242729"/>
+          <w:sz w:val="23"/>
+          <w:szCs w:val="23"/>
+        </w:rPr>
+        <w:t>python</w:t>
+      </w:r>
+      <w:proofErr w:type="spellEnd"/>
+      <w:r>
+        <w:rPr>
+          <w:rFonts w:ascii="inherit" w:hAnsi="inherit" w:cs="Arial"/>
+          <w:color w:val="242729"/>
+          <w:sz w:val="23"/>
+          <w:szCs w:val="23"/>
+        </w:rPr>
+        <w:t xml:space="preserve"> manage.py </w:t>
+      </w:r>
+      <w:proofErr w:type="spellStart"/>
+      <w:r>
+        <w:rPr>
+          <w:rFonts w:ascii="inherit" w:hAnsi="inherit" w:cs="Arial"/>
+          <w:color w:val="242729"/>
+          <w:sz w:val="23"/>
+          <w:szCs w:val="23"/>
+        </w:rPr>
+        <w:t>migrate</w:t>
+      </w:r>
       <w:bookmarkStart w:id="0" w:name="_GoBack"/>
       <w:bookmarkEnd w:id="0"/>
+      <w:proofErr w:type="spellEnd"/>
+    </w:p>
+    <w:p>
+      <w:pPr>
+        <w:pStyle w:val="NormalWeb"/>
+        <w:numPr>
+          <w:ilvl w:val="0"/>
+          <w:numId w:val="1"/>
+        </w:numPr>
+        <w:shd w:val="clear" w:color="auto" w:fill="FFFFFF"/>
+        <w:spacing w:before="0" w:beforeAutospacing="0" w:after="0" w:afterAutospacing="0"/>
+        <w:ind w:left="450"/>
+        <w:textAlignment w:val="baseline"/>
+        <w:rPr>
+          <w:rFonts w:ascii="inherit" w:hAnsi="inherit" w:cs="Arial"/>
+          <w:color w:val="242729"/>
+          <w:sz w:val="23"/>
+          <w:szCs w:val="23"/>
+          <w:lang w:val="en-US"/>
+        </w:rPr>
+      </w:pPr>
+      <w:r>
+        <w:rPr>
+          <w:rFonts w:ascii="inherit" w:hAnsi="inherit" w:cs="Arial"/>
+          <w:color w:val="242729"/>
+          <w:sz w:val="23"/>
+          <w:szCs w:val="23"/>
+          <w:lang w:val="en-US"/>
+        </w:rPr>
+        <w:t>python manage.py migrate --run-</w:t>
+      </w:r>
+      <w:proofErr w:type="spellStart"/>
+      <w:r>
+        <w:rPr>
+          <w:rFonts w:ascii="inherit" w:hAnsi="inherit" w:cs="Arial"/>
+          <w:color w:val="242729"/>
+          <w:sz w:val="23"/>
+          <w:szCs w:val="23"/>
+          <w:lang w:val="en-US"/>
+        </w:rPr>
+        <w:t>syncdb</w:t>
+      </w:r>
+      <w:proofErr w:type="spellEnd"/>
+    </w:p>
+    <w:p>
+      <w:pPr>
+        <w:pStyle w:val="NormalWeb"/>
+        <w:shd w:val="clear" w:color="auto" w:fill="FFFFFF"/>
+        <w:spacing w:before="0" w:beforeAutospacing="0" w:after="0" w:afterAutospacing="0"/>
+        <w:textAlignment w:val="baseline"/>
+        <w:rPr>
+          <w:rFonts w:ascii="inherit" w:hAnsi="inherit" w:cs="Arial"/>
+          <w:color w:val="242729"/>
+          <w:sz w:val="23"/>
+          <w:szCs w:val="23"/>
+          <w:lang w:val="en-US"/>
+        </w:rPr>
+      </w:pPr>
+    </w:p>
+    <w:p>
+      <w:pPr>
+        <w:pStyle w:val="NormalWeb"/>
+        <w:shd w:val="clear" w:color="auto" w:fill="FFFFFF"/>
+        <w:spacing w:before="0" w:beforeAutospacing="0" w:after="0" w:afterAutospacing="0"/>
+        <w:textAlignment w:val="baseline"/>
+        <w:rPr>
+          <w:rFonts w:ascii="inherit" w:hAnsi="inherit" w:cs="Arial"/>
+          <w:color w:val="242729"/>
+          <w:sz w:val="23"/>
+          <w:szCs w:val="23"/>
+          <w:lang w:val="en-US"/>
+        </w:rPr>
+      </w:pPr>
+    </w:p>
+    <w:p>
+      <w:pPr>
+        <w:pStyle w:val="NormalWeb"/>
+        <w:shd w:val="clear" w:color="auto" w:fill="FFFFFF"/>
+        <w:spacing w:before="0" w:beforeAutospacing="0" w:after="0" w:afterAutospacing="0"/>
+        <w:textAlignment w:val="baseline"/>
+        <w:rPr>
+          <w:rFonts w:ascii="inherit" w:hAnsi="inherit" w:cs="Arial"/>
+          <w:color w:val="242729"/>
+          <w:sz w:val="23"/>
+          <w:szCs w:val="23"/>
+        </w:rPr>
+      </w:pPr>
+      <w:proofErr w:type="spellStart"/>
+      <w:r>
+        <w:rPr>
+          <w:rFonts w:ascii="inherit" w:hAnsi="inherit" w:cs="Arial"/>
+          <w:color w:val="242729"/>
+          <w:sz w:val="23"/>
+          <w:szCs w:val="23"/>
+        </w:rPr>
+        <w:t>Django</w:t>
+      </w:r>
+      <w:proofErr w:type="spellEnd"/>
+      <w:r>
+        <w:rPr>
+          <w:rFonts w:ascii="inherit" w:hAnsi="inherit" w:cs="Arial"/>
+          <w:color w:val="242729"/>
+          <w:sz w:val="23"/>
+          <w:szCs w:val="23"/>
+        </w:rPr>
+        <w:t xml:space="preserve"> tem o </w:t>
+      </w:r>
+      <w:proofErr w:type="spellStart"/>
+      <w:r>
+        <w:rPr>
+          <w:rFonts w:ascii="inherit" w:hAnsi="inherit" w:cs="Arial"/>
+          <w:color w:val="242729"/>
+          <w:sz w:val="23"/>
+          <w:szCs w:val="23"/>
+        </w:rPr>
+        <w:t>Model</w:t>
+      </w:r>
+      <w:proofErr w:type="spellEnd"/>
+      <w:r>
+        <w:rPr>
+          <w:rFonts w:ascii="inherit" w:hAnsi="inherit" w:cs="Arial"/>
+          <w:color w:val="242729"/>
+          <w:sz w:val="23"/>
+          <w:szCs w:val="23"/>
+        </w:rPr>
+        <w:t xml:space="preserve"> q</w:t>
+      </w:r>
+      <w:r>
+        <w:rPr>
+          <w:rFonts w:ascii="inherit" w:hAnsi="inherit" w:cs="Arial"/>
+          <w:color w:val="242729"/>
+          <w:sz w:val="23"/>
+          <w:szCs w:val="23"/>
+        </w:rPr>
+        <w:t xml:space="preserve">ue é onde modelamos os sistemas, as classes por exemplo. Tem o </w:t>
+      </w:r>
+      <w:proofErr w:type="spellStart"/>
+      <w:r>
+        <w:rPr>
+          <w:rFonts w:ascii="inherit" w:hAnsi="inherit" w:cs="Arial"/>
+          <w:color w:val="242729"/>
+          <w:sz w:val="23"/>
+          <w:szCs w:val="23"/>
+        </w:rPr>
+        <w:t>manage</w:t>
+      </w:r>
+      <w:proofErr w:type="spellEnd"/>
+      <w:r>
+        <w:rPr>
+          <w:rFonts w:ascii="inherit" w:hAnsi="inherit" w:cs="Arial"/>
+          <w:color w:val="242729"/>
+          <w:sz w:val="23"/>
+          <w:szCs w:val="23"/>
+        </w:rPr>
+        <w:t xml:space="preserve"> que é onde gerenciamos as classes e tem o Query Set que de fato é o que é retornado do banco de dados, é como se fosse uma lista de </w:t>
+      </w:r>
+      <w:proofErr w:type="spellStart"/>
+      <w:r>
+        <w:rPr>
+          <w:rFonts w:ascii="inherit" w:hAnsi="inherit" w:cs="Arial"/>
+          <w:color w:val="242729"/>
+          <w:sz w:val="23"/>
+          <w:szCs w:val="23"/>
+        </w:rPr>
+        <w:t>models</w:t>
+      </w:r>
+      <w:proofErr w:type="spellEnd"/>
+      <w:r>
+        <w:rPr>
+          <w:rFonts w:ascii="inherit" w:hAnsi="inherit" w:cs="Arial"/>
+          <w:color w:val="242729"/>
+          <w:sz w:val="23"/>
+          <w:szCs w:val="23"/>
+        </w:rPr>
+        <w:t>.</w:t>
+      </w:r>
     </w:p>
     <w:p/>
     <w:sectPr>
@@ -336,6 +603,163 @@
     </w:sectPr>
   </w:body>
 </w:document>
+</file>
+
+<file path=word/numbering.xml><?xml version="1.0" encoding="utf-8"?>
+<w:numbering xmlns:wpc="http://schemas.microsoft.com/office/word/2010/wordprocessingCanvas" xmlns:cx="http://schemas.microsoft.com/office/drawing/2014/chartex" xmlns:cx1="http://schemas.microsoft.com/office/drawing/2015/9/8/chartex" xmlns:cx2="http://schemas.microsoft.com/office/drawing/2015/10/21/chartex" xmlns:cx3="http://schemas.microsoft.com/office/drawing/2016/5/9/chartex" xmlns:cx4="http://schemas.microsoft.com/office/drawing/2016/5/10/chartex" xmlns:cx5="http://schemas.microsoft.com/office/drawing/2016/5/11/chartex" xmlns:cx6="http://schemas.microsoft.com/office/drawing/2016/5/12/chartex" xmlns:cx7="http://schemas.microsoft.com/office/drawing/2016/5/13/chartex" xmlns:cx8="http://schemas.microsoft.com/office/drawing/2016/5/14/chartex" xmlns:mc="http://schemas.openxmlformats.org/markup-compatibility/2006" xmlns:aink="http://schemas.microsoft.com/office/drawing/2016/ink" xmlns:am3d="http://schemas.microsoft.com/office/drawing/2017/model3d" xmlns:o="urn:schemas-microsoft-com:office:office" xmlns:r="http://schemas.openxmlformats.org/officeDocument/2006/relationships" xmlns:m="http://schemas.openxmlformats.org/officeDocument/2006/math" xmlns:v="urn:schemas-microsoft-com:vml" xmlns:wp14="http://schemas.microsoft.com/office/word/2010/wordprocessingDrawing" xmlns:wp="http://schemas.openxmlformats.org/drawingml/2006/wordprocessingDrawing" xmlns:w10="urn:schemas-microsoft-com:office:word" xmlns:w="http://schemas.openxmlformats.org/wordprocessingml/2006/main" xmlns:w14="http://schemas.microsoft.com/office/word/2010/wordml" xmlns:w15="http://schemas.microsoft.com/office/word/2012/wordml" xmlns:w16cid="http://schemas.microsoft.com/office/word/2016/wordml/cid" xmlns:w16se="http://schemas.microsoft.com/office/word/2015/wordml/symex" xmlns:wpg="http://schemas.microsoft.com/office/word/2010/wordprocessingGroup" xmlns:wpi="http://schemas.microsoft.com/office/word/2010/wordprocessingInk" xmlns:wne="http://schemas.microsoft.com/office/word/2006/wordml" xmlns:wps="http://schemas.microsoft.com/office/word/2010/wordprocessingShape" mc:Ignorable="w14 w15 w16se w16cid wp14">
+  <w:abstractNum w:abstractNumId="0" w15:restartNumberingAfterBreak="0">
+    <w:nsid w:val="4A352801"/>
+    <w:multiLevelType w:val="multilevel"/>
+    <w:tmpl w:val="D69EE762"/>
+    <w:lvl w:ilvl="0">
+      <w:start w:val="1"/>
+      <w:numFmt w:val="bullet"/>
+      <w:lvlText w:val=""/>
+      <w:lvlJc w:val="left"/>
+      <w:pPr>
+        <w:tabs>
+          <w:tab w:val="num" w:pos="720"/>
+        </w:tabs>
+        <w:ind w:left="720" w:hanging="360"/>
+      </w:pPr>
+      <w:rPr>
+        <w:rFonts w:ascii="Symbol" w:hAnsi="Symbol" w:hint="default"/>
+        <w:sz w:val="20"/>
+      </w:rPr>
+    </w:lvl>
+    <w:lvl w:ilvl="1" w:tentative="1">
+      <w:start w:val="1"/>
+      <w:numFmt w:val="bullet"/>
+      <w:lvlText w:val=""/>
+      <w:lvlJc w:val="left"/>
+      <w:pPr>
+        <w:tabs>
+          <w:tab w:val="num" w:pos="1440"/>
+        </w:tabs>
+        <w:ind w:left="1440" w:hanging="360"/>
+      </w:pPr>
+      <w:rPr>
+        <w:rFonts w:ascii="Symbol" w:hAnsi="Symbol" w:hint="default"/>
+        <w:sz w:val="20"/>
+      </w:rPr>
+    </w:lvl>
+    <w:lvl w:ilvl="2" w:tentative="1">
+      <w:start w:val="1"/>
+      <w:numFmt w:val="bullet"/>
+      <w:lvlText w:val=""/>
+      <w:lvlJc w:val="left"/>
+      <w:pPr>
+        <w:tabs>
+          <w:tab w:val="num" w:pos="2160"/>
+        </w:tabs>
+        <w:ind w:left="2160" w:hanging="360"/>
+      </w:pPr>
+      <w:rPr>
+        <w:rFonts w:ascii="Symbol" w:hAnsi="Symbol" w:hint="default"/>
+        <w:sz w:val="20"/>
+      </w:rPr>
+    </w:lvl>
+    <w:lvl w:ilvl="3" w:tentative="1">
+      <w:start w:val="1"/>
+      <w:numFmt w:val="bullet"/>
+      <w:lvlText w:val=""/>
+      <w:lvlJc w:val="left"/>
+      <w:pPr>
+        <w:tabs>
+          <w:tab w:val="num" w:pos="2880"/>
+        </w:tabs>
+        <w:ind w:left="2880" w:hanging="360"/>
+      </w:pPr>
+      <w:rPr>
+        <w:rFonts w:ascii="Symbol" w:hAnsi="Symbol" w:hint="default"/>
+        <w:sz w:val="20"/>
+      </w:rPr>
+    </w:lvl>
+    <w:lvl w:ilvl="4" w:tentative="1">
+      <w:start w:val="1"/>
+      <w:numFmt w:val="bullet"/>
+      <w:lvlText w:val=""/>
+      <w:lvlJc w:val="left"/>
+      <w:pPr>
+        <w:tabs>
+          <w:tab w:val="num" w:pos="3600"/>
+        </w:tabs>
+        <w:ind w:left="3600" w:hanging="360"/>
+      </w:pPr>
+      <w:rPr>
+        <w:rFonts w:ascii="Symbol" w:hAnsi="Symbol" w:hint="default"/>
+        <w:sz w:val="20"/>
+      </w:rPr>
+    </w:lvl>
+    <w:lvl w:ilvl="5" w:tentative="1">
+      <w:start w:val="1"/>
+      <w:numFmt w:val="bullet"/>
+      <w:lvlText w:val=""/>
+      <w:lvlJc w:val="left"/>
+      <w:pPr>
+        <w:tabs>
+          <w:tab w:val="num" w:pos="4320"/>
+        </w:tabs>
+        <w:ind w:left="4320" w:hanging="360"/>
+      </w:pPr>
+      <w:rPr>
+        <w:rFonts w:ascii="Symbol" w:hAnsi="Symbol" w:hint="default"/>
+        <w:sz w:val="20"/>
+      </w:rPr>
+    </w:lvl>
+    <w:lvl w:ilvl="6" w:tentative="1">
+      <w:start w:val="1"/>
+      <w:numFmt w:val="bullet"/>
+      <w:lvlText w:val=""/>
+      <w:lvlJc w:val="left"/>
+      <w:pPr>
+        <w:tabs>
+          <w:tab w:val="num" w:pos="5040"/>
+        </w:tabs>
+        <w:ind w:left="5040" w:hanging="360"/>
+      </w:pPr>
+      <w:rPr>
+        <w:rFonts w:ascii="Symbol" w:hAnsi="Symbol" w:hint="default"/>
+        <w:sz w:val="20"/>
+      </w:rPr>
+    </w:lvl>
+    <w:lvl w:ilvl="7" w:tentative="1">
+      <w:start w:val="1"/>
+      <w:numFmt w:val="bullet"/>
+      <w:lvlText w:val=""/>
+      <w:lvlJc w:val="left"/>
+      <w:pPr>
+        <w:tabs>
+          <w:tab w:val="num" w:pos="5760"/>
+        </w:tabs>
+        <w:ind w:left="5760" w:hanging="360"/>
+      </w:pPr>
+      <w:rPr>
+        <w:rFonts w:ascii="Symbol" w:hAnsi="Symbol" w:hint="default"/>
+        <w:sz w:val="20"/>
+      </w:rPr>
+    </w:lvl>
+    <w:lvl w:ilvl="8" w:tentative="1">
+      <w:start w:val="1"/>
+      <w:numFmt w:val="bullet"/>
+      <w:lvlText w:val=""/>
+      <w:lvlJc w:val="left"/>
+      <w:pPr>
+        <w:tabs>
+          <w:tab w:val="num" w:pos="6480"/>
+        </w:tabs>
+        <w:ind w:left="6480" w:hanging="360"/>
+      </w:pPr>
+      <w:rPr>
+        <w:rFonts w:ascii="Symbol" w:hAnsi="Symbol" w:hint="default"/>
+        <w:sz w:val="20"/>
+      </w:rPr>
+    </w:lvl>
+  </w:abstractNum>
+  <w:num w:numId="1">
+    <w:abstractNumId w:val="0"/>
+  </w:num>
+</w:numbering>
 </file>
 
 <file path=word/styles.xml><?xml version="1.0" encoding="utf-8"?>
@@ -763,6 +1187,23 @@
     <w:semiHidden/>
     <w:unhideWhenUsed/>
   </w:style>
+  <w:style w:type="paragraph" w:styleId="NormalWeb">
+    <w:name w:val="Normal (Web)"/>
+    <w:basedOn w:val="Normal"/>
+    <w:uiPriority w:val="99"/>
+    <w:semiHidden/>
+    <w:unhideWhenUsed/>
+    <w:rsid w:val="00CB44C4"/>
+    <w:pPr>
+      <w:spacing w:before="100" w:beforeAutospacing="1" w:after="100" w:afterAutospacing="1" w:line="240" w:lineRule="auto"/>
+    </w:pPr>
+    <w:rPr>
+      <w:rFonts w:ascii="Times New Roman" w:eastAsia="Times New Roman" w:hAnsi="Times New Roman" w:cs="Times New Roman"/>
+      <w:sz w:val="24"/>
+      <w:szCs w:val="24"/>
+      <w:lang w:eastAsia="pt-BR"/>
+    </w:rPr>
+  </w:style>
 </w:styles>
 </file>
 
